--- a/Documentation/Initial Setup and continuous delivery.docx
+++ b/Documentation/Initial Setup and continuous delivery.docx
@@ -115,8 +115,13 @@
             <w:r>
               <w:t>mm/</w:t>
             </w:r>
-            <w:r>
-              <w:t>yyyy)</w:t>
+            <w:proofErr w:type="spellStart"/>
+            <w:r>
+              <w:t>yyyy</w:t>
+            </w:r>
+            <w:proofErr w:type="spellEnd"/>
+            <w:r>
+              <w:t>)</w:t>
             </w:r>
           </w:p>
         </w:tc>
@@ -3164,7 +3169,63 @@
       <w:bookmarkEnd w:id="8"/>
       <w:r>
         <w:br/>
-        <w:t>Databases are collected from the provider server depending on project scope. Once ready, databases are transferred to an Azure Storage folder prepared for the project. Typical databases include: IpsEnergy, IpsSmartGridConfiguration, IpsSmartGridIDL, IpsIdentityProvider, IpsEnergyServices_Rest, IpsEnergy_Cache, IpsCort.</w:t>
+        <w:t xml:space="preserve">Databases are collected from the provider server depending on project scope. Once ready, databases are transferred to an Azure Storage folder prepared for the project. Typical databases include: </w:t>
+      </w:r>
+      <w:proofErr w:type="spellStart"/>
+      <w:r>
+        <w:t>IpsEnergy</w:t>
+      </w:r>
+      <w:proofErr w:type="spellEnd"/>
+      <w:r>
+        <w:t xml:space="preserve">, </w:t>
+      </w:r>
+      <w:proofErr w:type="spellStart"/>
+      <w:r>
+        <w:t>IpsSmartGridConfiguration</w:t>
+      </w:r>
+      <w:proofErr w:type="spellEnd"/>
+      <w:r>
+        <w:t xml:space="preserve">, </w:t>
+      </w:r>
+      <w:proofErr w:type="spellStart"/>
+      <w:r>
+        <w:t>IpsSmartGridIDL</w:t>
+      </w:r>
+      <w:proofErr w:type="spellEnd"/>
+      <w:r>
+        <w:t xml:space="preserve">, </w:t>
+      </w:r>
+      <w:proofErr w:type="spellStart"/>
+      <w:r>
+        <w:t>IpsIdentityProvider</w:t>
+      </w:r>
+      <w:proofErr w:type="spellEnd"/>
+      <w:r>
+        <w:t xml:space="preserve">, </w:t>
+      </w:r>
+      <w:proofErr w:type="spellStart"/>
+      <w:r>
+        <w:t>IpsEnergyServices_Rest</w:t>
+      </w:r>
+      <w:proofErr w:type="spellEnd"/>
+      <w:r>
+        <w:t xml:space="preserve">, </w:t>
+      </w:r>
+      <w:proofErr w:type="spellStart"/>
+      <w:r>
+        <w:t>IpsEnergy_Cache</w:t>
+      </w:r>
+      <w:proofErr w:type="spellEnd"/>
+      <w:r>
+        <w:t xml:space="preserve">, </w:t>
+      </w:r>
+      <w:proofErr w:type="spellStart"/>
+      <w:r>
+        <w:t>IpsCort</w:t>
+      </w:r>
+      <w:proofErr w:type="spellEnd"/>
+      <w:r>
+        <w:t>.</w:t>
       </w:r>
     </w:p>
     <w:p>
@@ -3277,7 +3338,23 @@
       <w:bookmarkEnd w:id="12"/>
       <w:r>
         <w:br/>
-        <w:t>After restoration, some databases require additional configuration to function correctly. For example, the IDP database requires scripts to be executed, and IpsEnergy and IpsSmartGridIDL databases require synonym adjustments.</w:t>
+        <w:t xml:space="preserve">After restoration, some databases require additional configuration to function correctly. For example, the IDP database requires scripts to be executed, and </w:t>
+      </w:r>
+      <w:proofErr w:type="spellStart"/>
+      <w:r>
+        <w:t>IpsEnergy</w:t>
+      </w:r>
+      <w:proofErr w:type="spellEnd"/>
+      <w:r>
+        <w:t xml:space="preserve"> and </w:t>
+      </w:r>
+      <w:proofErr w:type="spellStart"/>
+      <w:r>
+        <w:t>IpsSmartGridIDL</w:t>
+      </w:r>
+      <w:proofErr w:type="spellEnd"/>
+      <w:r>
+        <w:t xml:space="preserve"> databases require synonym adjustments.</w:t>
       </w:r>
     </w:p>
     <w:p>
@@ -3333,7 +3410,22 @@
       <w:bookmarkEnd w:id="14"/>
       <w:r>
         <w:br/>
-        <w:t>IpsEnergy and IpsSmartGridIDL applications are installed and configured to target the corresponding database server and databases. Connectivity and functionality are verified. Troubleshooting may require assistance from the client’s IT department.</w:t>
+      </w:r>
+      <w:proofErr w:type="spellStart"/>
+      <w:r>
+        <w:t>IpsEnergy</w:t>
+      </w:r>
+      <w:proofErr w:type="spellEnd"/>
+      <w:r>
+        <w:t xml:space="preserve"> and </w:t>
+      </w:r>
+      <w:proofErr w:type="spellStart"/>
+      <w:r>
+        <w:t>IpsSmartGridIDL</w:t>
+      </w:r>
+      <w:proofErr w:type="spellEnd"/>
+      <w:r>
+        <w:t xml:space="preserve"> applications are installed and configured to target the corresponding database server and databases. Connectivity and functionality are verified. Troubleshooting may require assistance from the client’s IT department.</w:t>
       </w:r>
     </w:p>
     <w:p>
@@ -3359,7 +3451,49 @@
         <w:rPr>
           <w:rStyle w:val="Heading2Char"/>
         </w:rPr>
-        <w:t>Adding and Setup of IAM Packet (IdentityProvider, SecurityAdmin, AuthorizationServer)</w:t>
+        <w:t>Adding and Setup of IAM Packet (</w:t>
+      </w:r>
+      <w:proofErr w:type="spellStart"/>
+      <w:r>
+        <w:rPr>
+          <w:rStyle w:val="Heading2Char"/>
+        </w:rPr>
+        <w:t>IdentityProvider</w:t>
+      </w:r>
+      <w:proofErr w:type="spellEnd"/>
+      <w:r>
+        <w:rPr>
+          <w:rStyle w:val="Heading2Char"/>
+        </w:rPr>
+        <w:t xml:space="preserve">, </w:t>
+      </w:r>
+      <w:proofErr w:type="spellStart"/>
+      <w:r>
+        <w:rPr>
+          <w:rStyle w:val="Heading2Char"/>
+        </w:rPr>
+        <w:t>SecurityAdmin</w:t>
+      </w:r>
+      <w:proofErr w:type="spellEnd"/>
+      <w:r>
+        <w:rPr>
+          <w:rStyle w:val="Heading2Char"/>
+        </w:rPr>
+        <w:t xml:space="preserve">, </w:t>
+      </w:r>
+      <w:proofErr w:type="spellStart"/>
+      <w:r>
+        <w:rPr>
+          <w:rStyle w:val="Heading2Char"/>
+        </w:rPr>
+        <w:t>AuthorizationServer</w:t>
+      </w:r>
+      <w:proofErr w:type="spellEnd"/>
+      <w:r>
+        <w:rPr>
+          <w:rStyle w:val="Heading2Char"/>
+        </w:rPr>
+        <w:t>)</w:t>
       </w:r>
       <w:bookmarkEnd w:id="15"/>
     </w:p>
@@ -3369,7 +3503,15 @@
       </w:pPr>
       <w:r>
         <w:br/>
-        <w:t>Prerequisites are checked, files are transferred to the wwwroot folder, and services are configured to target the correct database. Functionality is verified. Troubleshooting may require client IT assistance.</w:t>
+        <w:t xml:space="preserve">Prerequisites are checked, files are transferred to the </w:t>
+      </w:r>
+      <w:proofErr w:type="spellStart"/>
+      <w:r>
+        <w:t>wwwroot</w:t>
+      </w:r>
+      <w:proofErr w:type="spellEnd"/>
+      <w:r>
+        <w:t xml:space="preserve"> folder, and services are configured to target the correct database. Functionality is verified. Troubleshooting may require client IT assistance.</w:t>
       </w:r>
     </w:p>
     <w:p>
@@ -3431,7 +3573,23 @@
       <w:bookmarkEnd w:id="17"/>
       <w:r>
         <w:br/>
-        <w:t>Applications and APIs are transferred to wwwroot, configured to target the correct databases and IdentityProvider, bound to certificates, and configured in the IIS application pool. Functionality is verified. Troubleshooting may involve client IT.</w:t>
+        <w:t xml:space="preserve">Applications and APIs are transferred to </w:t>
+      </w:r>
+      <w:proofErr w:type="spellStart"/>
+      <w:r>
+        <w:t>wwwroot</w:t>
+      </w:r>
+      <w:proofErr w:type="spellEnd"/>
+      <w:r>
+        <w:t xml:space="preserve">, configured to target the correct databases and </w:t>
+      </w:r>
+      <w:proofErr w:type="spellStart"/>
+      <w:r>
+        <w:t>IdentityProvider</w:t>
+      </w:r>
+      <w:proofErr w:type="spellEnd"/>
+      <w:r>
+        <w:t>, bound to certificates, and configured in the IIS application pool. Functionality is verified. Troubleshooting may involve client IT.</w:t>
       </w:r>
     </w:p>
     <w:p>
@@ -3464,12 +3622,27 @@
     </w:p>
     <w:p/>
     <w:p/>
+    <w:p/>
+    <w:p/>
+    <w:p/>
+    <w:p/>
+    <w:p/>
+    <w:p/>
+    <w:p/>
+    <w:p/>
+    <w:p/>
+    <w:p/>
+    <w:p/>
+    <w:p/>
+    <w:p/>
+    <w:p/>
     <w:p>
       <w:pPr>
         <w:pStyle w:val="Heading1"/>
       </w:pPr>
       <w:bookmarkStart w:id="19" w:name="_Toc211950269"/>
       <w:r>
+        <w:lastRenderedPageBreak/>
         <w:t>Second and next deliveries</w:t>
       </w:r>
       <w:bookmarkEnd w:id="19"/>
@@ -3583,7 +3756,14 @@
       <w:bookmarkEnd w:id="23"/>
       <w:r>
         <w:br/>
-        <w:t>Folder structure is created based on the contents that will be sent to the client.</w:t>
+      </w:r>
+      <w:proofErr w:type="spellStart"/>
+      <w:r>
+        <w:t>Folder</w:t>
+      </w:r>
+      <w:proofErr w:type="spellEnd"/>
+      <w:r>
+        <w:t xml:space="preserve"> structure is created based on the contents that will be sent to the client.</w:t>
       </w:r>
     </w:p>
     <w:p>
@@ -3600,7 +3780,6 @@
         <w:rPr>
           <w:rStyle w:val="Heading2Char"/>
         </w:rPr>
-        <w:lastRenderedPageBreak/>
         <w:t xml:space="preserve">2.5 </w:t>
       </w:r>
       <w:r>
@@ -3696,7 +3875,19 @@
       <w:bookmarkEnd w:id="27"/>
       <w:r>
         <w:br/>
-        <w:t>The integration team performs database comparison after changes are provided by Project Managers and DEV teams. Certain tables are included by default and transferred via scripts if the whole database is not sent. Structural differences (UserLevel scripts) and custom scripts from DEV teams are included as needed. If sending scripts instead of full databases, STAGE databases are created on the IPS database server for testing before execution on the client side.</w:t>
+        <w:t>The integration team performs database comparison after changes are provided by Project Managers and DEV teams. Certain tables are included by default and transferred via scripts if the whole database is not sent. Structural differences (</w:t>
+      </w:r>
+      <w:proofErr w:type="spellStart"/>
+      <w:r>
+        <w:t>UserLevel</w:t>
+      </w:r>
+      <w:proofErr w:type="spellEnd"/>
+      <w:r>
+        <w:t xml:space="preserve"> scripts) and custom scripts from DEV teams are included as needed. </w:t>
+      </w:r>
+      <w:r>
+        <w:lastRenderedPageBreak/>
+        <w:t>If sending scripts instead of full databases, STAGE databases are created on the IPS database server for testing before execution on the client side.</w:t>
       </w:r>
     </w:p>
     <w:p>
@@ -3792,7 +3983,6 @@
         <w:rPr>
           <w:rStyle w:val="Heading2Char"/>
         </w:rPr>
-        <w:lastRenderedPageBreak/>
         <w:t xml:space="preserve">2.12 </w:t>
       </w:r>
       <w:r>
@@ -3832,7 +4022,22 @@
       <w:bookmarkEnd w:id="32"/>
       <w:r>
         <w:br/>
-        <w:t>Applications are first backed up into the _bck folder. After backup, new files are copied to the application location. Configuration files are updated only if needed. For some APIs and applications, the application pool must be stopped before the update. Applications are tested after deployment to ensure they start without errors.</w:t>
+      </w:r>
+      <w:proofErr w:type="spellStart"/>
+      <w:r>
+        <w:t>Applications</w:t>
+      </w:r>
+      <w:proofErr w:type="spellEnd"/>
+      <w:r>
+        <w:t xml:space="preserve"> are first backed up into the _</w:t>
+      </w:r>
+      <w:proofErr w:type="spellStart"/>
+      <w:r>
+        <w:t>bck</w:t>
+      </w:r>
+      <w:proofErr w:type="spellEnd"/>
+      <w:r>
+        <w:t xml:space="preserve"> folder. After backup, new files are copied to the application location. Configuration files are updated only if needed. For some APIs and applications, the application pool must be stopped before the update. Applications are tested after deployment to ensure they start without errors.</w:t>
       </w:r>
     </w:p>
     <w:p>
@@ -4055,16 +4260,19 @@
         <w:pStyle w:val="Appendixfirstlevel"/>
       </w:pPr>
       <w:bookmarkStart w:id="39" w:name="_Toc211950288"/>
+      <w:proofErr w:type="spellStart"/>
       <w:r>
         <w:t>Tbd</w:t>
       </w:r>
       <w:bookmarkEnd w:id="39"/>
+      <w:proofErr w:type="spellEnd"/>
     </w:p>
     <w:p>
       <w:pPr>
         <w:pStyle w:val="Appendixfirstlevel"/>
       </w:pPr>
       <w:bookmarkStart w:id="40" w:name="_Toc211950289"/>
+      <w:proofErr w:type="spellStart"/>
       <w:r>
         <w:t>T</w:t>
       </w:r>
@@ -4072,6 +4280,7 @@
         <w:t>bd</w:t>
       </w:r>
       <w:bookmarkEnd w:id="40"/>
+      <w:proofErr w:type="spellEnd"/>
     </w:p>
     <w:p>
       <w:pPr>
@@ -4301,7 +4510,13 @@
       <w:rPr>
         <w:lang w:val="sv-SE"/>
       </w:rPr>
-      <w:t>© IPS</w:t>
+      <w:t xml:space="preserve">© </w:t>
+    </w:r>
+    <w:r>
+      <w:rPr>
+        <w:lang w:val="sv-SE"/>
+      </w:rPr>
+      <w:t>IPS</w:t>
     </w:r>
     <w:r>
       <w:t xml:space="preserve"> </w:t>
@@ -4368,7 +4583,13 @@
       <w:rPr>
         <w:lang w:val="sv-SE"/>
       </w:rPr>
-      <w:t>© IPS</w:t>
+      <w:t xml:space="preserve">© </w:t>
+    </w:r>
+    <w:r>
+      <w:rPr>
+        <w:lang w:val="sv-SE"/>
+      </w:rPr>
+      <w:t>IPS</w:t>
     </w:r>
     <w:r>
       <w:t xml:space="preserve"> </w:t>
@@ -4436,7 +4657,7 @@
         <w:noProof/>
         <w:lang w:val="sv-SE"/>
       </w:rPr>
-      <w:t>5</w:t>
+      <w:t>6</w:t>
     </w:r>
     <w:r>
       <w:rPr>
@@ -8426,6 +8647,30 @@
 </file>
 
 <file path=customXml/item1.xml><?xml version="1.0" encoding="utf-8"?>
+<b:Sources xmlns:b="http://schemas.openxmlformats.org/officeDocument/2006/bibliography" xmlns="http://schemas.openxmlformats.org/officeDocument/2006/bibliography" SelectedStyle="\APASixthEditionOfficeOnline.xsl" StyleName="APA" Version="6"/>
+</file>
+
+<file path=customXml/item2.xml><?xml version="1.0" encoding="utf-8"?>
+<p:properties xmlns:p="http://schemas.microsoft.com/office/2006/metadata/properties" xmlns:xsi="http://www.w3.org/2001/XMLSchema-instance" xmlns:pc="http://schemas.microsoft.com/office/infopath/2007/PartnerControls">
+  <documentManagement>
+    <TaxCatchAll xmlns="a2c0d7fe-0832-4a93-9532-31ee40c9b09f" xsi:nil="true"/>
+    <lcf76f155ced4ddcb4097134ff3c332f xmlns="50bef0a8-1b2e-4e58-9783-7befc8e35339">
+      <Terms xmlns="http://schemas.microsoft.com/office/infopath/2007/PartnerControls"/>
+    </lcf76f155ced4ddcb4097134ff3c332f>
+  </documentManagement>
+</p:properties>
+</file>
+
+<file path=customXml/item3.xml><?xml version="1.0" encoding="utf-8"?>
+<?mso-contentType ?>
+<FormTemplates xmlns="http://schemas.microsoft.com/sharepoint/v3/contenttype/forms">
+  <Display>DocumentLibraryForm</Display>
+  <Edit>DocumentLibraryForm</Edit>
+  <New>DocumentLibraryForm</New>
+</FormTemplates>
+</file>
+
+<file path=customXml/item4.xml><?xml version="1.0" encoding="utf-8"?>
 <ct:contentTypeSchema xmlns:ct="http://schemas.microsoft.com/office/2006/metadata/contentType" xmlns:ma="http://schemas.microsoft.com/office/2006/metadata/properties/metaAttributes" ct:_="" ma:_="" ma:contentTypeName="Document" ma:contentTypeID="0x010100134CD9FAF460FB4B85FE205B01A1367F" ma:contentTypeVersion="16" ma:contentTypeDescription="Create a new document." ma:contentTypeScope="" ma:versionID="809c36926ec27ee134397c97dad59609">
   <xsd:schema xmlns:xsd="http://www.w3.org/2001/XMLSchema" xmlns:xs="http://www.w3.org/2001/XMLSchema" xmlns:p="http://schemas.microsoft.com/office/2006/metadata/properties" xmlns:ns2="50bef0a8-1b2e-4e58-9783-7befc8e35339" xmlns:ns3="a2c0d7fe-0832-4a93-9532-31ee40c9b09f" targetNamespace="http://schemas.microsoft.com/office/2006/metadata/properties" ma:root="true" ma:fieldsID="e34bd6375ae35a0c33c1e304e882c8da" ns2:_="" ns3:_="">
     <xsd:import namespace="50bef0a8-1b2e-4e58-9783-7befc8e35339"/>
@@ -8666,31 +8911,34 @@
 </ct:contentTypeSchema>
 </file>
 
-<file path=customXml/item2.xml><?xml version="1.0" encoding="utf-8"?>
-<?mso-contentType ?>
-<FormTemplates xmlns="http://schemas.microsoft.com/sharepoint/v3/contenttype/forms">
-  <Display>DocumentLibraryForm</Display>
-  <Edit>DocumentLibraryForm</Edit>
-  <New>DocumentLibraryForm</New>
-</FormTemplates>
+<file path=customXml/itemProps1.xml><?xml version="1.0" encoding="utf-8"?>
+<ds:datastoreItem xmlns:ds="http://schemas.openxmlformats.org/officeDocument/2006/customXml" ds:itemID="{4BAC849C-5EE1-4DC4-A88C-3BECFAC55401}">
+  <ds:schemaRefs>
+    <ds:schemaRef ds:uri="http://schemas.openxmlformats.org/officeDocument/2006/bibliography"/>
+  </ds:schemaRefs>
+</ds:datastoreItem>
 </file>
 
-<file path=customXml/item3.xml><?xml version="1.0" encoding="utf-8"?>
-<p:properties xmlns:p="http://schemas.microsoft.com/office/2006/metadata/properties" xmlns:xsi="http://www.w3.org/2001/XMLSchema-instance" xmlns:pc="http://schemas.microsoft.com/office/infopath/2007/PartnerControls">
-  <documentManagement>
-    <TaxCatchAll xmlns="a2c0d7fe-0832-4a93-9532-31ee40c9b09f" xsi:nil="true"/>
-    <lcf76f155ced4ddcb4097134ff3c332f xmlns="50bef0a8-1b2e-4e58-9783-7befc8e35339">
-      <Terms xmlns="http://schemas.microsoft.com/office/infopath/2007/PartnerControls"/>
-    </lcf76f155ced4ddcb4097134ff3c332f>
-  </documentManagement>
-</p:properties>
+<file path=customXml/itemProps2.xml><?xml version="1.0" encoding="utf-8"?>
+<ds:datastoreItem xmlns:ds="http://schemas.openxmlformats.org/officeDocument/2006/customXml" ds:itemID="{758787BD-28B6-43DC-8592-3B3FFB864313}">
+  <ds:schemaRefs>
+    <ds:schemaRef ds:uri="http://schemas.microsoft.com/office/2006/metadata/properties"/>
+    <ds:schemaRef ds:uri="http://schemas.microsoft.com/office/infopath/2007/PartnerControls"/>
+    <ds:schemaRef ds:uri="a2c0d7fe-0832-4a93-9532-31ee40c9b09f"/>
+    <ds:schemaRef ds:uri="50bef0a8-1b2e-4e58-9783-7befc8e35339"/>
+  </ds:schemaRefs>
+</ds:datastoreItem>
 </file>
 
-<file path=customXml/item4.xml><?xml version="1.0" encoding="utf-8"?>
-<b:Sources xmlns:b="http://schemas.openxmlformats.org/officeDocument/2006/bibliography" xmlns="http://schemas.openxmlformats.org/officeDocument/2006/bibliography" SelectedStyle="\APASixthEditionOfficeOnline.xsl" StyleName="APA" Version="6"/>
+<file path=customXml/itemProps3.xml><?xml version="1.0" encoding="utf-8"?>
+<ds:datastoreItem xmlns:ds="http://schemas.openxmlformats.org/officeDocument/2006/customXml" ds:itemID="{646C2C36-D450-4C43-B8CF-7EF6493B1746}">
+  <ds:schemaRefs>
+    <ds:schemaRef ds:uri="http://schemas.microsoft.com/sharepoint/v3/contenttype/forms"/>
+  </ds:schemaRefs>
+</ds:datastoreItem>
 </file>
 
-<file path=customXml/itemProps1.xml><?xml version="1.0" encoding="utf-8"?>
+<file path=customXml/itemProps4.xml><?xml version="1.0" encoding="utf-8"?>
 <ds:datastoreItem xmlns:ds="http://schemas.openxmlformats.org/officeDocument/2006/customXml" ds:itemID="{1D6AAB13-7B4A-4F5E-B1B9-671F70FD423D}">
   <ds:schemaRefs>
     <ds:schemaRef ds:uri="http://schemas.microsoft.com/office/2006/metadata/contentType"/>
@@ -8707,31 +8955,4 @@
     <ds:schemaRef ds:uri="http://schemas.microsoft.com/internal/obd"/>
   </ds:schemaRefs>
 </ds:datastoreItem>
-</file>
-
-<file path=customXml/itemProps2.xml><?xml version="1.0" encoding="utf-8"?>
-<ds:datastoreItem xmlns:ds="http://schemas.openxmlformats.org/officeDocument/2006/customXml" ds:itemID="{646C2C36-D450-4C43-B8CF-7EF6493B1746}">
-  <ds:schemaRefs>
-    <ds:schemaRef ds:uri="http://schemas.microsoft.com/sharepoint/v3/contenttype/forms"/>
-  </ds:schemaRefs>
-</ds:datastoreItem>
-</file>
-
-<file path=customXml/itemProps3.xml><?xml version="1.0" encoding="utf-8"?>
-<ds:datastoreItem xmlns:ds="http://schemas.openxmlformats.org/officeDocument/2006/customXml" ds:itemID="{758787BD-28B6-43DC-8592-3B3FFB864313}">
-  <ds:schemaRefs>
-    <ds:schemaRef ds:uri="http://schemas.microsoft.com/office/2006/metadata/properties"/>
-    <ds:schemaRef ds:uri="http://schemas.microsoft.com/office/infopath/2007/PartnerControls"/>
-    <ds:schemaRef ds:uri="a2c0d7fe-0832-4a93-9532-31ee40c9b09f"/>
-    <ds:schemaRef ds:uri="50bef0a8-1b2e-4e58-9783-7befc8e35339"/>
-  </ds:schemaRefs>
-</ds:datastoreItem>
-</file>
-
-<file path=customXml/itemProps4.xml><?xml version="1.0" encoding="utf-8"?>
-<ds:datastoreItem xmlns:ds="http://schemas.openxmlformats.org/officeDocument/2006/customXml" ds:itemID="{4BAC849C-5EE1-4DC4-A88C-3BECFAC55401}">
-  <ds:schemaRefs>
-    <ds:schemaRef ds:uri="http://schemas.openxmlformats.org/officeDocument/2006/bibliography"/>
-  </ds:schemaRefs>
-</ds:datastoreItem>
 </file>
--- a/Documentation/Initial Setup and continuous delivery.docx
+++ b/Documentation/Initial Setup and continuous delivery.docx
@@ -479,7 +479,7 @@
             </w:rPr>
             <w:fldChar w:fldCharType="separate"/>
           </w:r>
-          <w:hyperlink w:anchor="_Toc211950251" w:history="1">
+          <w:hyperlink w:anchor="_Toc211951396" w:history="1">
             <w:r>
               <w:rPr>
                 <w:rStyle w:val="Hyperlink"/>
@@ -520,7 +520,7 @@
               <w:rPr>
                 <w:webHidden/>
               </w:rPr>
-              <w:instrText xml:space="preserve"> PAGEREF _Toc211950251 \h </w:instrText>
+              <w:instrText xml:space="preserve"> PAGEREF _Toc211951396 \h </w:instrText>
             </w:r>
             <w:r>
               <w:rPr>
@@ -558,7 +558,7 @@
               <w14:ligatures w14:val="standardContextual"/>
             </w:rPr>
           </w:pPr>
-          <w:hyperlink w:anchor="_Toc211950252" w:history="1">
+          <w:hyperlink w:anchor="_Toc211951397" w:history="1">
             <w:r>
               <w:rPr>
                 <w:rStyle w:val="Hyperlink"/>
@@ -581,7 +581,7 @@
               <w:rPr>
                 <w:webHidden/>
               </w:rPr>
-              <w:instrText xml:space="preserve"> PAGEREF _Toc211950252 \h </w:instrText>
+              <w:instrText xml:space="preserve"> PAGEREF _Toc211951397 \h </w:instrText>
             </w:r>
             <w:r>
               <w:rPr>
@@ -619,7 +619,7 @@
               <w14:ligatures w14:val="standardContextual"/>
             </w:rPr>
           </w:pPr>
-          <w:hyperlink w:anchor="_Toc211950253" w:history="1">
+          <w:hyperlink w:anchor="_Toc211951398" w:history="1">
             <w:r>
               <w:rPr>
                 <w:rStyle w:val="Hyperlink"/>
@@ -642,7 +642,7 @@
               <w:rPr>
                 <w:webHidden/>
               </w:rPr>
-              <w:instrText xml:space="preserve"> PAGEREF _Toc211950253 \h </w:instrText>
+              <w:instrText xml:space="preserve"> PAGEREF _Toc211951398 \h </w:instrText>
             </w:r>
             <w:r>
               <w:rPr>
@@ -680,7 +680,7 @@
               <w14:ligatures w14:val="standardContextual"/>
             </w:rPr>
           </w:pPr>
-          <w:hyperlink w:anchor="_Toc211950254" w:history="1">
+          <w:hyperlink w:anchor="_Toc211951399" w:history="1">
             <w:r>
               <w:rPr>
                 <w:rStyle w:val="Hyperlink"/>
@@ -703,7 +703,7 @@
               <w:rPr>
                 <w:webHidden/>
               </w:rPr>
-              <w:instrText xml:space="preserve"> PAGEREF _Toc211950254 \h </w:instrText>
+              <w:instrText xml:space="preserve"> PAGEREF _Toc211951399 \h </w:instrText>
             </w:r>
             <w:r>
               <w:rPr>
@@ -741,7 +741,7 @@
               <w14:ligatures w14:val="standardContextual"/>
             </w:rPr>
           </w:pPr>
-          <w:hyperlink w:anchor="_Toc211950255" w:history="1">
+          <w:hyperlink w:anchor="_Toc211951400" w:history="1">
             <w:r>
               <w:rPr>
                 <w:rStyle w:val="Hyperlink"/>
@@ -764,7 +764,7 @@
               <w:rPr>
                 <w:webHidden/>
               </w:rPr>
-              <w:instrText xml:space="preserve"> PAGEREF _Toc211950255 \h </w:instrText>
+              <w:instrText xml:space="preserve"> PAGEREF _Toc211951400 \h </w:instrText>
             </w:r>
             <w:r>
               <w:rPr>
@@ -802,7 +802,7 @@
               <w14:ligatures w14:val="standardContextual"/>
             </w:rPr>
           </w:pPr>
-          <w:hyperlink w:anchor="_Toc211950256" w:history="1">
+          <w:hyperlink w:anchor="_Toc211951401" w:history="1">
             <w:r>
               <w:rPr>
                 <w:rStyle w:val="Hyperlink"/>
@@ -825,7 +825,7 @@
               <w:rPr>
                 <w:webHidden/>
               </w:rPr>
-              <w:instrText xml:space="preserve"> PAGEREF _Toc211950256 \h </w:instrText>
+              <w:instrText xml:space="preserve"> PAGEREF _Toc211951401 \h </w:instrText>
             </w:r>
             <w:r>
               <w:rPr>
@@ -863,7 +863,7 @@
               <w14:ligatures w14:val="standardContextual"/>
             </w:rPr>
           </w:pPr>
-          <w:hyperlink w:anchor="_Toc211950257" w:history="1">
+          <w:hyperlink w:anchor="_Toc211951402" w:history="1">
             <w:r>
               <w:rPr>
                 <w:rStyle w:val="Hyperlink"/>
@@ -886,7 +886,7 @@
               <w:rPr>
                 <w:webHidden/>
               </w:rPr>
-              <w:instrText xml:space="preserve"> PAGEREF _Toc211950257 \h </w:instrText>
+              <w:instrText xml:space="preserve"> PAGEREF _Toc211951402 \h </w:instrText>
             </w:r>
             <w:r>
               <w:rPr>
@@ -924,7 +924,7 @@
               <w14:ligatures w14:val="standardContextual"/>
             </w:rPr>
           </w:pPr>
-          <w:hyperlink w:anchor="_Toc211950258" w:history="1">
+          <w:hyperlink w:anchor="_Toc211951403" w:history="1">
             <w:r>
               <w:rPr>
                 <w:rStyle w:val="Hyperlink"/>
@@ -947,7 +947,7 @@
               <w:rPr>
                 <w:webHidden/>
               </w:rPr>
-              <w:instrText xml:space="preserve"> PAGEREF _Toc211950258 \h </w:instrText>
+              <w:instrText xml:space="preserve"> PAGEREF _Toc211951403 \h </w:instrText>
             </w:r>
             <w:r>
               <w:rPr>
@@ -985,7 +985,7 @@
               <w14:ligatures w14:val="standardContextual"/>
             </w:rPr>
           </w:pPr>
-          <w:hyperlink w:anchor="_Toc211950259" w:history="1">
+          <w:hyperlink w:anchor="_Toc211951404" w:history="1">
             <w:r>
               <w:rPr>
                 <w:rStyle w:val="Hyperlink"/>
@@ -1008,7 +1008,7 @@
               <w:rPr>
                 <w:webHidden/>
               </w:rPr>
-              <w:instrText xml:space="preserve"> PAGEREF _Toc211950259 \h </w:instrText>
+              <w:instrText xml:space="preserve"> PAGEREF _Toc211951404 \h </w:instrText>
             </w:r>
             <w:r>
               <w:rPr>
@@ -1046,7 +1046,7 @@
               <w14:ligatures w14:val="standardContextual"/>
             </w:rPr>
           </w:pPr>
-          <w:hyperlink w:anchor="_Toc211950260" w:history="1">
+          <w:hyperlink w:anchor="_Toc211951405" w:history="1">
             <w:r>
               <w:rPr>
                 <w:rStyle w:val="Hyperlink"/>
@@ -1069,7 +1069,7 @@
               <w:rPr>
                 <w:webHidden/>
               </w:rPr>
-              <w:instrText xml:space="preserve"> PAGEREF _Toc211950260 \h </w:instrText>
+              <w:instrText xml:space="preserve"> PAGEREF _Toc211951405 \h </w:instrText>
             </w:r>
             <w:r>
               <w:rPr>
@@ -1107,7 +1107,7 @@
               <w14:ligatures w14:val="standardContextual"/>
             </w:rPr>
           </w:pPr>
-          <w:hyperlink w:anchor="_Toc211950261" w:history="1">
+          <w:hyperlink w:anchor="_Toc211951406" w:history="1">
             <w:r>
               <w:rPr>
                 <w:rStyle w:val="Hyperlink"/>
@@ -1130,7 +1130,7 @@
               <w:rPr>
                 <w:webHidden/>
               </w:rPr>
-              <w:instrText xml:space="preserve"> PAGEREF _Toc211950261 \h </w:instrText>
+              <w:instrText xml:space="preserve"> PAGEREF _Toc211951406 \h </w:instrText>
             </w:r>
             <w:r>
               <w:rPr>
@@ -1168,7 +1168,7 @@
               <w14:ligatures w14:val="standardContextual"/>
             </w:rPr>
           </w:pPr>
-          <w:hyperlink w:anchor="_Toc211950262" w:history="1">
+          <w:hyperlink w:anchor="_Toc211951407" w:history="1">
             <w:r>
               <w:rPr>
                 <w:rStyle w:val="Hyperlink"/>
@@ -1191,7 +1191,7 @@
               <w:rPr>
                 <w:webHidden/>
               </w:rPr>
-              <w:instrText xml:space="preserve"> PAGEREF _Toc211950262 \h </w:instrText>
+              <w:instrText xml:space="preserve"> PAGEREF _Toc211951407 \h </w:instrText>
             </w:r>
             <w:r>
               <w:rPr>
@@ -1229,7 +1229,7 @@
               <w14:ligatures w14:val="standardContextual"/>
             </w:rPr>
           </w:pPr>
-          <w:hyperlink w:anchor="_Toc211950263" w:history="1">
+          <w:hyperlink w:anchor="_Toc211951408" w:history="1">
             <w:r>
               <w:rPr>
                 <w:rStyle w:val="Hyperlink"/>
@@ -1252,7 +1252,7 @@
               <w:rPr>
                 <w:webHidden/>
               </w:rPr>
-              <w:instrText xml:space="preserve"> PAGEREF _Toc211950263 \h </w:instrText>
+              <w:instrText xml:space="preserve"> PAGEREF _Toc211951408 \h </w:instrText>
             </w:r>
             <w:r>
               <w:rPr>
@@ -1290,7 +1290,7 @@
               <w14:ligatures w14:val="standardContextual"/>
             </w:rPr>
           </w:pPr>
-          <w:hyperlink w:anchor="_Toc211950264" w:history="1">
+          <w:hyperlink w:anchor="_Toc211951409" w:history="1">
             <w:r>
               <w:rPr>
                 <w:rStyle w:val="Hyperlink"/>
@@ -1313,7 +1313,7 @@
               <w:rPr>
                 <w:webHidden/>
               </w:rPr>
-              <w:instrText xml:space="preserve"> PAGEREF _Toc211950264 \h </w:instrText>
+              <w:instrText xml:space="preserve"> PAGEREF _Toc211951409 \h </w:instrText>
             </w:r>
             <w:r>
               <w:rPr>
@@ -1351,7 +1351,7 @@
               <w14:ligatures w14:val="standardContextual"/>
             </w:rPr>
           </w:pPr>
-          <w:hyperlink w:anchor="_Toc211950265" w:history="1">
+          <w:hyperlink w:anchor="_Toc211951410" w:history="1">
             <w:r>
               <w:rPr>
                 <w:rStyle w:val="Hyperlink"/>
@@ -1374,7 +1374,7 @@
               <w:rPr>
                 <w:webHidden/>
               </w:rPr>
-              <w:instrText xml:space="preserve"> PAGEREF _Toc211950265 \h </w:instrText>
+              <w:instrText xml:space="preserve"> PAGEREF _Toc211951410 \h </w:instrText>
             </w:r>
             <w:r>
               <w:rPr>
@@ -1412,7 +1412,7 @@
               <w14:ligatures w14:val="standardContextual"/>
             </w:rPr>
           </w:pPr>
-          <w:hyperlink w:anchor="_Toc211950266" w:history="1">
+          <w:hyperlink w:anchor="_Toc211951411" w:history="1">
             <w:r>
               <w:rPr>
                 <w:rStyle w:val="Hyperlink"/>
@@ -1435,7 +1435,7 @@
               <w:rPr>
                 <w:webHidden/>
               </w:rPr>
-              <w:instrText xml:space="preserve"> PAGEREF _Toc211950266 \h </w:instrText>
+              <w:instrText xml:space="preserve"> PAGEREF _Toc211951411 \h </w:instrText>
             </w:r>
             <w:r>
               <w:rPr>
@@ -1473,7 +1473,7 @@
               <w14:ligatures w14:val="standardContextual"/>
             </w:rPr>
           </w:pPr>
-          <w:hyperlink w:anchor="_Toc211950267" w:history="1">
+          <w:hyperlink w:anchor="_Toc211951412" w:history="1">
             <w:r>
               <w:rPr>
                 <w:rStyle w:val="Hyperlink"/>
@@ -1496,7 +1496,7 @@
               <w:rPr>
                 <w:webHidden/>
               </w:rPr>
-              <w:instrText xml:space="preserve"> PAGEREF _Toc211950267 \h </w:instrText>
+              <w:instrText xml:space="preserve"> PAGEREF _Toc211951412 \h </w:instrText>
             </w:r>
             <w:r>
               <w:rPr>
@@ -1534,7 +1534,7 @@
               <w14:ligatures w14:val="standardContextual"/>
             </w:rPr>
           </w:pPr>
-          <w:hyperlink w:anchor="_Toc211950268" w:history="1">
+          <w:hyperlink w:anchor="_Toc211951413" w:history="1">
             <w:r>
               <w:rPr>
                 <w:rStyle w:val="Hyperlink"/>
@@ -1557,7 +1557,7 @@
               <w:rPr>
                 <w:webHidden/>
               </w:rPr>
-              <w:instrText xml:space="preserve"> PAGEREF _Toc211950268 \h </w:instrText>
+              <w:instrText xml:space="preserve"> PAGEREF _Toc211951413 \h </w:instrText>
             </w:r>
             <w:r>
               <w:rPr>
@@ -1597,7 +1597,7 @@
               <w14:ligatures w14:val="standardContextual"/>
             </w:rPr>
           </w:pPr>
-          <w:hyperlink w:anchor="_Toc211950269" w:history="1">
+          <w:hyperlink w:anchor="_Toc211951414" w:history="1">
             <w:r>
               <w:rPr>
                 <w:rStyle w:val="Hyperlink"/>
@@ -1638,7 +1638,7 @@
               <w:rPr>
                 <w:webHidden/>
               </w:rPr>
-              <w:instrText xml:space="preserve"> PAGEREF _Toc211950269 \h </w:instrText>
+              <w:instrText xml:space="preserve"> PAGEREF _Toc211951414 \h </w:instrText>
             </w:r>
             <w:r>
               <w:rPr>
@@ -1655,7 +1655,7 @@
               <w:rPr>
                 <w:webHidden/>
               </w:rPr>
-              <w:t>3</w:t>
+              <w:t>4</w:t>
             </w:r>
             <w:r>
               <w:rPr>
@@ -1676,7 +1676,7 @@
               <w14:ligatures w14:val="standardContextual"/>
             </w:rPr>
           </w:pPr>
-          <w:hyperlink w:anchor="_Toc211950270" w:history="1">
+          <w:hyperlink w:anchor="_Toc211951415" w:history="1">
             <w:r>
               <w:rPr>
                 <w:rStyle w:val="Hyperlink"/>
@@ -1699,7 +1699,7 @@
               <w:rPr>
                 <w:webHidden/>
               </w:rPr>
-              <w:instrText xml:space="preserve"> PAGEREF _Toc211950270 \h </w:instrText>
+              <w:instrText xml:space="preserve"> PAGEREF _Toc211951415 \h </w:instrText>
             </w:r>
             <w:r>
               <w:rPr>
@@ -1716,7 +1716,7 @@
               <w:rPr>
                 <w:webHidden/>
               </w:rPr>
-              <w:t>3</w:t>
+              <w:t>4</w:t>
             </w:r>
             <w:r>
               <w:rPr>
@@ -1737,7 +1737,7 @@
               <w14:ligatures w14:val="standardContextual"/>
             </w:rPr>
           </w:pPr>
-          <w:hyperlink w:anchor="_Toc211950271" w:history="1">
+          <w:hyperlink w:anchor="_Toc211951416" w:history="1">
             <w:r>
               <w:rPr>
                 <w:rStyle w:val="Hyperlink"/>
@@ -1760,7 +1760,7 @@
               <w:rPr>
                 <w:webHidden/>
               </w:rPr>
-              <w:instrText xml:space="preserve"> PAGEREF _Toc211950271 \h </w:instrText>
+              <w:instrText xml:space="preserve"> PAGEREF _Toc211951416 \h </w:instrText>
             </w:r>
             <w:r>
               <w:rPr>
@@ -1777,7 +1777,7 @@
               <w:rPr>
                 <w:webHidden/>
               </w:rPr>
-              <w:t>3</w:t>
+              <w:t>4</w:t>
             </w:r>
             <w:r>
               <w:rPr>
@@ -1798,7 +1798,7 @@
               <w14:ligatures w14:val="standardContextual"/>
             </w:rPr>
           </w:pPr>
-          <w:hyperlink w:anchor="_Toc211950272" w:history="1">
+          <w:hyperlink w:anchor="_Toc211951417" w:history="1">
             <w:r>
               <w:rPr>
                 <w:rStyle w:val="Hyperlink"/>
@@ -1821,7 +1821,7 @@
               <w:rPr>
                 <w:webHidden/>
               </w:rPr>
-              <w:instrText xml:space="preserve"> PAGEREF _Toc211950272 \h </w:instrText>
+              <w:instrText xml:space="preserve"> PAGEREF _Toc211951417 \h </w:instrText>
             </w:r>
             <w:r>
               <w:rPr>
@@ -1838,7 +1838,7 @@
               <w:rPr>
                 <w:webHidden/>
               </w:rPr>
-              <w:t>3</w:t>
+              <w:t>4</w:t>
             </w:r>
             <w:r>
               <w:rPr>
@@ -1859,7 +1859,7 @@
               <w14:ligatures w14:val="standardContextual"/>
             </w:rPr>
           </w:pPr>
-          <w:hyperlink w:anchor="_Toc211950273" w:history="1">
+          <w:hyperlink w:anchor="_Toc211951418" w:history="1">
             <w:r>
               <w:rPr>
                 <w:rStyle w:val="Hyperlink"/>
@@ -1882,7 +1882,7 @@
               <w:rPr>
                 <w:webHidden/>
               </w:rPr>
-              <w:instrText xml:space="preserve"> PAGEREF _Toc211950273 \h </w:instrText>
+              <w:instrText xml:space="preserve"> PAGEREF _Toc211951418 \h </w:instrText>
             </w:r>
             <w:r>
               <w:rPr>
@@ -1899,7 +1899,7 @@
               <w:rPr>
                 <w:webHidden/>
               </w:rPr>
-              <w:t>3</w:t>
+              <w:t>4</w:t>
             </w:r>
             <w:r>
               <w:rPr>
@@ -1920,7 +1920,7 @@
               <w14:ligatures w14:val="standardContextual"/>
             </w:rPr>
           </w:pPr>
-          <w:hyperlink w:anchor="_Toc211950274" w:history="1">
+          <w:hyperlink w:anchor="_Toc211951419" w:history="1">
             <w:r>
               <w:rPr>
                 <w:rStyle w:val="Hyperlink"/>
@@ -1943,7 +1943,7 @@
               <w:rPr>
                 <w:webHidden/>
               </w:rPr>
-              <w:instrText xml:space="preserve"> PAGEREF _Toc211950274 \h </w:instrText>
+              <w:instrText xml:space="preserve"> PAGEREF _Toc211951419 \h </w:instrText>
             </w:r>
             <w:r>
               <w:rPr>
@@ -1981,7 +1981,7 @@
               <w14:ligatures w14:val="standardContextual"/>
             </w:rPr>
           </w:pPr>
-          <w:hyperlink w:anchor="_Toc211950275" w:history="1">
+          <w:hyperlink w:anchor="_Toc211951420" w:history="1">
             <w:r>
               <w:rPr>
                 <w:rStyle w:val="Hyperlink"/>
@@ -2004,7 +2004,7 @@
               <w:rPr>
                 <w:webHidden/>
               </w:rPr>
-              <w:instrText xml:space="preserve"> PAGEREF _Toc211950275 \h </w:instrText>
+              <w:instrText xml:space="preserve"> PAGEREF _Toc211951420 \h </w:instrText>
             </w:r>
             <w:r>
               <w:rPr>
@@ -2042,7 +2042,7 @@
               <w14:ligatures w14:val="standardContextual"/>
             </w:rPr>
           </w:pPr>
-          <w:hyperlink w:anchor="_Toc211950276" w:history="1">
+          <w:hyperlink w:anchor="_Toc211951421" w:history="1">
             <w:r>
               <w:rPr>
                 <w:rStyle w:val="Hyperlink"/>
@@ -2065,7 +2065,7 @@
               <w:rPr>
                 <w:webHidden/>
               </w:rPr>
-              <w:instrText xml:space="preserve"> PAGEREF _Toc211950276 \h </w:instrText>
+              <w:instrText xml:space="preserve"> PAGEREF _Toc211951421 \h </w:instrText>
             </w:r>
             <w:r>
               <w:rPr>
@@ -2103,7 +2103,7 @@
               <w14:ligatures w14:val="standardContextual"/>
             </w:rPr>
           </w:pPr>
-          <w:hyperlink w:anchor="_Toc211950277" w:history="1">
+          <w:hyperlink w:anchor="_Toc211951422" w:history="1">
             <w:r>
               <w:rPr>
                 <w:rStyle w:val="Hyperlink"/>
@@ -2126,7 +2126,7 @@
               <w:rPr>
                 <w:webHidden/>
               </w:rPr>
-              <w:instrText xml:space="preserve"> PAGEREF _Toc211950277 \h </w:instrText>
+              <w:instrText xml:space="preserve"> PAGEREF _Toc211951422 \h </w:instrText>
             </w:r>
             <w:r>
               <w:rPr>
@@ -2164,7 +2164,7 @@
               <w14:ligatures w14:val="standardContextual"/>
             </w:rPr>
           </w:pPr>
-          <w:hyperlink w:anchor="_Toc211950278" w:history="1">
+          <w:hyperlink w:anchor="_Toc211951423" w:history="1">
             <w:r>
               <w:rPr>
                 <w:rStyle w:val="Hyperlink"/>
@@ -2187,7 +2187,7 @@
               <w:rPr>
                 <w:webHidden/>
               </w:rPr>
-              <w:instrText xml:space="preserve"> PAGEREF _Toc211950278 \h </w:instrText>
+              <w:instrText xml:space="preserve"> PAGEREF _Toc211951423 \h </w:instrText>
             </w:r>
             <w:r>
               <w:rPr>
@@ -2204,7 +2204,7 @@
               <w:rPr>
                 <w:webHidden/>
               </w:rPr>
-              <w:t>4</w:t>
+              <w:t>5</w:t>
             </w:r>
             <w:r>
               <w:rPr>
@@ -2225,7 +2225,7 @@
               <w14:ligatures w14:val="standardContextual"/>
             </w:rPr>
           </w:pPr>
-          <w:hyperlink w:anchor="_Toc211950279" w:history="1">
+          <w:hyperlink w:anchor="_Toc211951424" w:history="1">
             <w:r>
               <w:rPr>
                 <w:rStyle w:val="Hyperlink"/>
@@ -2248,7 +2248,7 @@
               <w:rPr>
                 <w:webHidden/>
               </w:rPr>
-              <w:instrText xml:space="preserve"> PAGEREF _Toc211950279 \h </w:instrText>
+              <w:instrText xml:space="preserve"> PAGEREF _Toc211951424 \h </w:instrText>
             </w:r>
             <w:r>
               <w:rPr>
@@ -2265,7 +2265,7 @@
               <w:rPr>
                 <w:webHidden/>
               </w:rPr>
-              <w:t>4</w:t>
+              <w:t>5</w:t>
             </w:r>
             <w:r>
               <w:rPr>
@@ -2286,7 +2286,7 @@
               <w14:ligatures w14:val="standardContextual"/>
             </w:rPr>
           </w:pPr>
-          <w:hyperlink w:anchor="_Toc211950280" w:history="1">
+          <w:hyperlink w:anchor="_Toc211951425" w:history="1">
             <w:r>
               <w:rPr>
                 <w:rStyle w:val="Hyperlink"/>
@@ -2309,7 +2309,7 @@
               <w:rPr>
                 <w:webHidden/>
               </w:rPr>
-              <w:instrText xml:space="preserve"> PAGEREF _Toc211950280 \h </w:instrText>
+              <w:instrText xml:space="preserve"> PAGEREF _Toc211951425 \h </w:instrText>
             </w:r>
             <w:r>
               <w:rPr>
@@ -2326,7 +2326,7 @@
               <w:rPr>
                 <w:webHidden/>
               </w:rPr>
-              <w:t>4</w:t>
+              <w:t>5</w:t>
             </w:r>
             <w:r>
               <w:rPr>
@@ -2347,7 +2347,7 @@
               <w14:ligatures w14:val="standardContextual"/>
             </w:rPr>
           </w:pPr>
-          <w:hyperlink w:anchor="_Toc211950281" w:history="1">
+          <w:hyperlink w:anchor="_Toc211951426" w:history="1">
             <w:r>
               <w:rPr>
                 <w:rStyle w:val="Hyperlink"/>
@@ -2370,7 +2370,7 @@
               <w:rPr>
                 <w:webHidden/>
               </w:rPr>
-              <w:instrText xml:space="preserve"> PAGEREF _Toc211950281 \h </w:instrText>
+              <w:instrText xml:space="preserve"> PAGEREF _Toc211951426 \h </w:instrText>
             </w:r>
             <w:r>
               <w:rPr>
@@ -2408,7 +2408,7 @@
               <w14:ligatures w14:val="standardContextual"/>
             </w:rPr>
           </w:pPr>
-          <w:hyperlink w:anchor="_Toc211950282" w:history="1">
+          <w:hyperlink w:anchor="_Toc211951427" w:history="1">
             <w:r>
               <w:rPr>
                 <w:rStyle w:val="Hyperlink"/>
@@ -2431,7 +2431,7 @@
               <w:rPr>
                 <w:webHidden/>
               </w:rPr>
-              <w:instrText xml:space="preserve"> PAGEREF _Toc211950282 \h </w:instrText>
+              <w:instrText xml:space="preserve"> PAGEREF _Toc211951427 \h </w:instrText>
             </w:r>
             <w:r>
               <w:rPr>
@@ -2469,7 +2469,7 @@
               <w14:ligatures w14:val="standardContextual"/>
             </w:rPr>
           </w:pPr>
-          <w:hyperlink w:anchor="_Toc211950283" w:history="1">
+          <w:hyperlink w:anchor="_Toc211951428" w:history="1">
             <w:r>
               <w:rPr>
                 <w:rStyle w:val="Hyperlink"/>
@@ -2492,7 +2492,7 @@
               <w:rPr>
                 <w:webHidden/>
               </w:rPr>
-              <w:instrText xml:space="preserve"> PAGEREF _Toc211950283 \h </w:instrText>
+              <w:instrText xml:space="preserve"> PAGEREF _Toc211951428 \h </w:instrText>
             </w:r>
             <w:r>
               <w:rPr>
@@ -2532,7 +2532,7 @@
               <w14:ligatures w14:val="standardContextual"/>
             </w:rPr>
           </w:pPr>
-          <w:hyperlink w:anchor="_Toc211950284" w:history="1">
+          <w:hyperlink w:anchor="_Toc211951429" w:history="1">
             <w:r>
               <w:rPr>
                 <w:rStyle w:val="Hyperlink"/>
@@ -2556,7 +2556,7 @@
               <w:rPr>
                 <w:webHidden/>
               </w:rPr>
-              <w:instrText xml:space="preserve"> PAGEREF _Toc211950284 \h </w:instrText>
+              <w:instrText xml:space="preserve"> PAGEREF _Toc211951429 \h </w:instrText>
             </w:r>
             <w:r>
               <w:rPr>
@@ -2596,7 +2596,7 @@
               <w14:ligatures w14:val="standardContextual"/>
             </w:rPr>
           </w:pPr>
-          <w:hyperlink w:anchor="_Toc211950285" w:history="1">
+          <w:hyperlink w:anchor="_Toc211951430" w:history="1">
             <w:r>
               <w:rPr>
                 <w:rStyle w:val="Hyperlink"/>
@@ -2619,7 +2619,7 @@
               <w:rPr>
                 <w:webHidden/>
               </w:rPr>
-              <w:instrText xml:space="preserve"> PAGEREF _Toc211950285 \h </w:instrText>
+              <w:instrText xml:space="preserve"> PAGEREF _Toc211951430 \h </w:instrText>
             </w:r>
             <w:r>
               <w:rPr>
@@ -2659,7 +2659,7 @@
               <w14:ligatures w14:val="standardContextual"/>
             </w:rPr>
           </w:pPr>
-          <w:hyperlink w:anchor="_Toc211950286" w:history="1">
+          <w:hyperlink w:anchor="_Toc211951431" w:history="1">
             <w:r>
               <w:rPr>
                 <w:rStyle w:val="Hyperlink"/>
@@ -2682,7 +2682,7 @@
               <w:rPr>
                 <w:webHidden/>
               </w:rPr>
-              <w:instrText xml:space="preserve"> PAGEREF _Toc211950286 \h </w:instrText>
+              <w:instrText xml:space="preserve"> PAGEREF _Toc211951431 \h </w:instrText>
             </w:r>
             <w:r>
               <w:rPr>
@@ -2722,7 +2722,7 @@
               <w14:ligatures w14:val="standardContextual"/>
             </w:rPr>
           </w:pPr>
-          <w:hyperlink w:anchor="_Toc211950287" w:history="1">
+          <w:hyperlink w:anchor="_Toc211951432" w:history="1">
             <w:r>
               <w:rPr>
                 <w:rStyle w:val="Hyperlink"/>
@@ -2745,7 +2745,7 @@
               <w:rPr>
                 <w:webHidden/>
               </w:rPr>
-              <w:instrText xml:space="preserve"> PAGEREF _Toc211950287 \h </w:instrText>
+              <w:instrText xml:space="preserve"> PAGEREF _Toc211951432 \h </w:instrText>
             </w:r>
             <w:r>
               <w:rPr>
@@ -2786,7 +2786,7 @@
               <w14:ligatures w14:val="standardContextual"/>
             </w:rPr>
           </w:pPr>
-          <w:hyperlink w:anchor="_Toc211950288" w:history="1">
+          <w:hyperlink w:anchor="_Toc211951433" w:history="1">
             <w:r>
               <w:rPr>
                 <w:rStyle w:val="Hyperlink"/>
@@ -2825,7 +2825,7 @@
               <w:rPr>
                 <w:webHidden/>
               </w:rPr>
-              <w:instrText xml:space="preserve"> PAGEREF _Toc211950288 \h </w:instrText>
+              <w:instrText xml:space="preserve"> PAGEREF _Toc211951433 \h </w:instrText>
             </w:r>
             <w:r>
               <w:rPr>
@@ -2866,7 +2866,7 @@
               <w14:ligatures w14:val="standardContextual"/>
             </w:rPr>
           </w:pPr>
-          <w:hyperlink w:anchor="_Toc211950289" w:history="1">
+          <w:hyperlink w:anchor="_Toc211951434" w:history="1">
             <w:r>
               <w:rPr>
                 <w:rStyle w:val="Hyperlink"/>
@@ -2905,7 +2905,7 @@
               <w:rPr>
                 <w:webHidden/>
               </w:rPr>
-              <w:instrText xml:space="preserve"> PAGEREF _Toc211950289 \h </w:instrText>
+              <w:instrText xml:space="preserve"> PAGEREF _Toc211951434 \h </w:instrText>
             </w:r>
             <w:r>
               <w:rPr>
@@ -2969,7 +2969,7 @@
       <w:pPr>
         <w:pStyle w:val="Heading1"/>
       </w:pPr>
-      <w:bookmarkStart w:id="1" w:name="_Toc211950251"/>
+      <w:bookmarkStart w:id="1" w:name="_Toc211951396"/>
       <w:r>
         <w:lastRenderedPageBreak/>
         <w:t>Initial Server Setup and First Delivery</w:t>
@@ -2985,7 +2985,7 @@
       <w:pPr>
         <w:spacing w:line="278" w:lineRule="auto"/>
       </w:pPr>
-      <w:bookmarkStart w:id="2" w:name="_Toc211950252"/>
+      <w:bookmarkStart w:id="2" w:name="_Toc211951397"/>
       <w:r>
         <w:rPr>
           <w:rStyle w:val="Heading2Char"/>
@@ -3013,7 +3013,7 @@
       <w:pPr>
         <w:spacing w:line="278" w:lineRule="auto"/>
       </w:pPr>
-      <w:bookmarkStart w:id="3" w:name="_Toc211950253"/>
+      <w:bookmarkStart w:id="3" w:name="_Toc211951398"/>
       <w:r>
         <w:rPr>
           <w:rStyle w:val="Heading2Char"/>
@@ -3041,7 +3041,7 @@
       <w:pPr>
         <w:spacing w:line="278" w:lineRule="auto"/>
       </w:pPr>
-      <w:bookmarkStart w:id="4" w:name="_Toc211950254"/>
+      <w:bookmarkStart w:id="4" w:name="_Toc211951399"/>
       <w:r>
         <w:rPr>
           <w:rStyle w:val="Heading2Char"/>
@@ -3069,7 +3069,7 @@
       <w:pPr>
         <w:spacing w:line="278" w:lineRule="auto"/>
       </w:pPr>
-      <w:bookmarkStart w:id="5" w:name="_Toc211950255"/>
+      <w:bookmarkStart w:id="5" w:name="_Toc211951400"/>
       <w:r>
         <w:rPr>
           <w:rStyle w:val="Heading2Char"/>
@@ -3097,7 +3097,7 @@
       <w:pPr>
         <w:spacing w:line="278" w:lineRule="auto"/>
       </w:pPr>
-      <w:bookmarkStart w:id="6" w:name="_Toc211950256"/>
+      <w:bookmarkStart w:id="6" w:name="_Toc211951401"/>
       <w:r>
         <w:rPr>
           <w:rStyle w:val="Heading2Char"/>
@@ -3125,7 +3125,7 @@
       <w:pPr>
         <w:spacing w:line="278" w:lineRule="auto"/>
       </w:pPr>
-      <w:bookmarkStart w:id="7" w:name="_Toc211950257"/>
+      <w:bookmarkStart w:id="7" w:name="_Toc211951402"/>
       <w:r>
         <w:rPr>
           <w:rStyle w:val="Heading2Char"/>
@@ -3153,7 +3153,7 @@
       <w:pPr>
         <w:spacing w:line="278" w:lineRule="auto"/>
       </w:pPr>
-      <w:bookmarkStart w:id="8" w:name="_Toc211950258"/>
+      <w:bookmarkStart w:id="8" w:name="_Toc211951403"/>
       <w:r>
         <w:rPr>
           <w:rStyle w:val="Heading2Char"/>
@@ -3237,7 +3237,7 @@
       <w:pPr>
         <w:spacing w:line="278" w:lineRule="auto"/>
       </w:pPr>
-      <w:bookmarkStart w:id="9" w:name="_Toc211950259"/>
+      <w:bookmarkStart w:id="9" w:name="_Toc211951404"/>
       <w:r>
         <w:rPr>
           <w:rStyle w:val="Heading2Char"/>
@@ -3266,7 +3266,7 @@
       <w:pPr>
         <w:spacing w:line="278" w:lineRule="auto"/>
       </w:pPr>
-      <w:bookmarkStart w:id="10" w:name="_Toc211950260"/>
+      <w:bookmarkStart w:id="10" w:name="_Toc211951405"/>
       <w:r>
         <w:rPr>
           <w:rStyle w:val="Heading2Char"/>
@@ -3294,7 +3294,7 @@
       <w:pPr>
         <w:spacing w:line="278" w:lineRule="auto"/>
       </w:pPr>
-      <w:bookmarkStart w:id="11" w:name="_Toc211950261"/>
+      <w:bookmarkStart w:id="11" w:name="_Toc211951406"/>
       <w:r>
         <w:rPr>
           <w:rStyle w:val="Heading2Char"/>
@@ -3322,7 +3322,7 @@
       <w:pPr>
         <w:spacing w:line="278" w:lineRule="auto"/>
       </w:pPr>
-      <w:bookmarkStart w:id="12" w:name="_Toc211950262"/>
+      <w:bookmarkStart w:id="12" w:name="_Toc211951407"/>
       <w:r>
         <w:rPr>
           <w:rStyle w:val="Heading2Char"/>
@@ -3366,7 +3366,7 @@
       <w:pPr>
         <w:spacing w:line="278" w:lineRule="auto"/>
       </w:pPr>
-      <w:bookmarkStart w:id="13" w:name="_Toc211950263"/>
+      <w:bookmarkStart w:id="13" w:name="_Toc211951408"/>
       <w:r>
         <w:rPr>
           <w:rStyle w:val="Heading2Char"/>
@@ -3394,7 +3394,7 @@
       <w:pPr>
         <w:spacing w:line="278" w:lineRule="auto"/>
       </w:pPr>
-      <w:bookmarkStart w:id="14" w:name="_Toc211950264"/>
+      <w:bookmarkStart w:id="14" w:name="_Toc211951409"/>
       <w:r>
         <w:rPr>
           <w:rStyle w:val="Heading2Char"/>
@@ -3440,7 +3440,7 @@
           <w:rStyle w:val="Heading2Char"/>
         </w:rPr>
       </w:pPr>
-      <w:bookmarkStart w:id="15" w:name="_Toc211950265"/>
+      <w:bookmarkStart w:id="15" w:name="_Toc211951410"/>
       <w:r>
         <w:rPr>
           <w:rStyle w:val="Heading2Char"/>
@@ -3528,7 +3528,7 @@
       <w:pPr>
         <w:spacing w:line="278" w:lineRule="auto"/>
       </w:pPr>
-      <w:bookmarkStart w:id="16" w:name="_Toc211950266"/>
+      <w:bookmarkStart w:id="16" w:name="_Toc211951411"/>
       <w:r>
         <w:rPr>
           <w:rStyle w:val="Heading2Char"/>
@@ -3557,7 +3557,7 @@
       <w:pPr>
         <w:spacing w:line="278" w:lineRule="auto"/>
       </w:pPr>
-      <w:bookmarkStart w:id="17" w:name="_Toc211950267"/>
+      <w:bookmarkStart w:id="17" w:name="_Toc211951412"/>
       <w:r>
         <w:rPr>
           <w:rStyle w:val="Heading2Char"/>
@@ -3601,7 +3601,7 @@
       <w:pPr>
         <w:spacing w:line="278" w:lineRule="auto"/>
       </w:pPr>
-      <w:bookmarkStart w:id="18" w:name="_Toc211950268"/>
+      <w:bookmarkStart w:id="18" w:name="_Toc211951413"/>
       <w:r>
         <w:rPr>
           <w:rStyle w:val="Heading2Char"/>
@@ -3640,7 +3640,7 @@
       <w:pPr>
         <w:pStyle w:val="Heading1"/>
       </w:pPr>
-      <w:bookmarkStart w:id="19" w:name="_Toc211950269"/>
+      <w:bookmarkStart w:id="19" w:name="_Toc211951414"/>
       <w:r>
         <w:lastRenderedPageBreak/>
         <w:t>Second and next deliveries</w:t>
@@ -3656,7 +3656,7 @@
       <w:pPr>
         <w:spacing w:line="278" w:lineRule="auto"/>
       </w:pPr>
-      <w:bookmarkStart w:id="20" w:name="_Toc211950270"/>
+      <w:bookmarkStart w:id="20" w:name="_Toc211951415"/>
       <w:r>
         <w:rPr>
           <w:rStyle w:val="Heading2Char"/>
@@ -3684,7 +3684,7 @@
       <w:pPr>
         <w:spacing w:line="278" w:lineRule="auto"/>
       </w:pPr>
-      <w:bookmarkStart w:id="21" w:name="_Toc211950271"/>
+      <w:bookmarkStart w:id="21" w:name="_Toc211951416"/>
       <w:r>
         <w:rPr>
           <w:rStyle w:val="Heading2Char"/>
@@ -3712,7 +3712,7 @@
       <w:pPr>
         <w:spacing w:line="278" w:lineRule="auto"/>
       </w:pPr>
-      <w:bookmarkStart w:id="22" w:name="_Toc211950272"/>
+      <w:bookmarkStart w:id="22" w:name="_Toc211951417"/>
       <w:r>
         <w:rPr>
           <w:rStyle w:val="Heading2Char"/>
@@ -3740,7 +3740,7 @@
       <w:pPr>
         <w:spacing w:line="278" w:lineRule="auto"/>
       </w:pPr>
-      <w:bookmarkStart w:id="23" w:name="_Toc211950273"/>
+      <w:bookmarkStart w:id="23" w:name="_Toc211951418"/>
       <w:r>
         <w:rPr>
           <w:rStyle w:val="Heading2Char"/>
@@ -3775,7 +3775,7 @@
       <w:pPr>
         <w:spacing w:line="278" w:lineRule="auto"/>
       </w:pPr>
-      <w:bookmarkStart w:id="24" w:name="_Toc211950274"/>
+      <w:bookmarkStart w:id="24" w:name="_Toc211951419"/>
       <w:r>
         <w:rPr>
           <w:rStyle w:val="Heading2Char"/>
@@ -3803,7 +3803,7 @@
       <w:pPr>
         <w:spacing w:line="278" w:lineRule="auto"/>
       </w:pPr>
-      <w:bookmarkStart w:id="25" w:name="_Toc211950275"/>
+      <w:bookmarkStart w:id="25" w:name="_Toc211951420"/>
       <w:r>
         <w:rPr>
           <w:rStyle w:val="Heading2Char"/>
@@ -3831,7 +3831,7 @@
       <w:pPr>
         <w:spacing w:line="278" w:lineRule="auto"/>
       </w:pPr>
-      <w:bookmarkStart w:id="26" w:name="_Toc211950276"/>
+      <w:bookmarkStart w:id="26" w:name="_Toc211951421"/>
       <w:r>
         <w:rPr>
           <w:rStyle w:val="Heading2Char"/>
@@ -3859,7 +3859,7 @@
       <w:pPr>
         <w:spacing w:line="278" w:lineRule="auto"/>
       </w:pPr>
-      <w:bookmarkStart w:id="27" w:name="_Toc211950277"/>
+      <w:bookmarkStart w:id="27" w:name="_Toc211951422"/>
       <w:r>
         <w:rPr>
           <w:rStyle w:val="Heading2Char"/>
@@ -3899,7 +3899,7 @@
       <w:pPr>
         <w:spacing w:line="278" w:lineRule="auto"/>
       </w:pPr>
-      <w:bookmarkStart w:id="28" w:name="_Toc211950278"/>
+      <w:bookmarkStart w:id="28" w:name="_Toc211951423"/>
       <w:r>
         <w:rPr>
           <w:rStyle w:val="Heading2Char"/>
@@ -3927,7 +3927,7 @@
       <w:pPr>
         <w:spacing w:line="278" w:lineRule="auto"/>
       </w:pPr>
-      <w:bookmarkStart w:id="29" w:name="_Toc211950279"/>
+      <w:bookmarkStart w:id="29" w:name="_Toc211951424"/>
       <w:r>
         <w:rPr>
           <w:rStyle w:val="Heading2Char"/>
@@ -3955,7 +3955,7 @@
       <w:pPr>
         <w:spacing w:line="278" w:lineRule="auto"/>
       </w:pPr>
-      <w:bookmarkStart w:id="30" w:name="_Toc211950280"/>
+      <w:bookmarkStart w:id="30" w:name="_Toc211951425"/>
       <w:r>
         <w:rPr>
           <w:rStyle w:val="Heading2Char"/>
@@ -3978,7 +3978,7 @@
       <w:pPr>
         <w:spacing w:line="278" w:lineRule="auto"/>
       </w:pPr>
-      <w:bookmarkStart w:id="31" w:name="_Toc211950281"/>
+      <w:bookmarkStart w:id="31" w:name="_Toc211951426"/>
       <w:r>
         <w:rPr>
           <w:rStyle w:val="Heading2Char"/>
@@ -4006,7 +4006,7 @@
       <w:pPr>
         <w:spacing w:line="278" w:lineRule="auto"/>
       </w:pPr>
-      <w:bookmarkStart w:id="32" w:name="_Toc211950282"/>
+      <w:bookmarkStart w:id="32" w:name="_Toc211951427"/>
       <w:r>
         <w:rPr>
           <w:rStyle w:val="Heading2Char"/>
@@ -4049,7 +4049,7 @@
       <w:pPr>
         <w:spacing w:line="278" w:lineRule="auto"/>
       </w:pPr>
-      <w:bookmarkStart w:id="33" w:name="_Toc211950283"/>
+      <w:bookmarkStart w:id="33" w:name="_Toc211951428"/>
       <w:r>
         <w:rPr>
           <w:rStyle w:val="Heading2Char"/>
@@ -4113,7 +4113,7 @@
           <w:lang w:val="en-GB"/>
         </w:rPr>
       </w:pPr>
-      <w:bookmarkStart w:id="34" w:name="_Toc211950284"/>
+      <w:bookmarkStart w:id="34" w:name="_Toc211951429"/>
       <w:r>
         <w:rPr>
           <w:lang w:val="en-GB"/>
@@ -4174,7 +4174,7 @@
       <w:pPr>
         <w:pStyle w:val="ListHeading"/>
       </w:pPr>
-      <w:bookmarkStart w:id="35" w:name="_Toc211950285"/>
+      <w:bookmarkStart w:id="35" w:name="_Toc211951430"/>
       <w:r>
         <w:t>List of T</w:t>
       </w:r>
@@ -4200,7 +4200,7 @@
       <w:pPr>
         <w:pStyle w:val="ListHeading"/>
       </w:pPr>
-      <w:bookmarkStart w:id="36" w:name="_Toc211950286"/>
+      <w:bookmarkStart w:id="36" w:name="_Toc211951431"/>
       <w:r>
         <w:t>Listings</w:t>
       </w:r>
@@ -4243,7 +4243,7 @@
         <w:pStyle w:val="AppendixHeading"/>
       </w:pPr>
       <w:bookmarkStart w:id="37" w:name="StartAppendix"/>
-      <w:bookmarkStart w:id="38" w:name="_Toc211950287"/>
+      <w:bookmarkStart w:id="38" w:name="_Toc211951432"/>
       <w:bookmarkEnd w:id="37"/>
       <w:r>
         <w:rPr>
@@ -4259,7 +4259,7 @@
       <w:pPr>
         <w:pStyle w:val="Appendixfirstlevel"/>
       </w:pPr>
-      <w:bookmarkStart w:id="39" w:name="_Toc211950288"/>
+      <w:bookmarkStart w:id="39" w:name="_Toc211951433"/>
       <w:proofErr w:type="spellStart"/>
       <w:r>
         <w:t>Tbd</w:t>
@@ -4271,7 +4271,7 @@
       <w:pPr>
         <w:pStyle w:val="Appendixfirstlevel"/>
       </w:pPr>
-      <w:bookmarkStart w:id="40" w:name="_Toc211950289"/>
+      <w:bookmarkStart w:id="40" w:name="_Toc211951434"/>
       <w:proofErr w:type="spellStart"/>
       <w:r>
         <w:t>T</w:t>
@@ -5082,7 +5082,7 @@
         <w:bCs/>
         <w:noProof/>
       </w:rPr>
-      <w:t>2</w:t>
+      <w:t>1</w:t>
     </w:r>
     <w:r>
       <w:fldChar w:fldCharType="end"/>
@@ -5103,7 +5103,7 @@
       <w:rPr>
         <w:noProof/>
       </w:rPr>
-      <w:t>Second and next deliveries</w:t>
+      <w:t>Initial Server Setup and First Delivery</w:t>
     </w:r>
     <w:r>
       <w:fldChar w:fldCharType="end"/>
